--- a/docs/Курсач.docx
+++ b/docs/Курсач.docx
@@ -2246,7 +2246,7 @@
           <w:noProof/>
           <w:sz w:val="28"/>
           <w:szCs w:val="28"/>
-          <w:lang w:eastAsia="ru-RU"/>
+          <w:lang w:val="ru-RU" w:eastAsia="ru-RU"/>
         </w:rPr>
         <mc:AlternateContent>
           <mc:Choice Requires="wps">
@@ -4035,6 +4035,7 @@
         <w:jc w:val="right"/>
         <w:rPr>
           <w:sz w:val="24"/>
+          <w:lang w:val="ru-RU"/>
         </w:rPr>
       </w:pPr>
     </w:p>
@@ -4052,6 +4053,7 @@
       <w:r>
         <w:rPr>
           <w:sz w:val="24"/>
+          <w:lang w:val="ru-RU"/>
         </w:rPr>
         <w:t>_________________</w:t>
       </w:r>
@@ -5986,19 +5988,31 @@
           <w:szCs w:val="28"/>
           <w:lang w:val="ru-RU" w:eastAsia="ru-RU"/>
         </w:rPr>
-        <w:t>Целью данной курсовой работы является создание информационной системы «Отделение милиции», которая должна оперировать с достаточно большим объ</w:t>
-      </w:r>
-      <w:bookmarkStart w:id="0" w:name="_GoBack"/>
-      <w:bookmarkEnd w:id="0"/>
-      <w:r>
+        <w:t>Целью данной курсовой работы является создание информационной системы «Отделение милиции», которая должна оперировать с достаточно большим объемом данных о заявлениях и пользователях, причем должна делать это довольно быстро. Также программа должна поддерживать гибкий поиск по данным. Реляционные базы данных, как можно убедиться, предоставляют удобные инструменты для воплощения этой цели в жизнь, при этом при разумных затратах времени и ресурсов со стороны разработчика. Именно поэтому они и были выбраны для использования в проекте.</w:t>
+      </w:r>
+    </w:p>
+    <w:p>
+      <w:pPr>
+        <w:spacing w:line="360" w:lineRule="auto"/>
+        <w:ind w:firstLine="851"/>
+        <w:jc w:val="both"/>
         <w:rPr>
           <w:rFonts w:ascii="Times New Roman" w:hAnsi="Times New Roman" w:cs="Times New Roman"/>
           <w:color w:val="000000" w:themeColor="text1"/>
           <w:sz w:val="28"/>
           <w:szCs w:val="28"/>
-          <w:lang w:val="ru-RU" w:eastAsia="ru-RU"/>
-        </w:rPr>
-        <w:t>емом данных о заявлениях и пользователях, причем должна делать это довольно быстро. Также программа должна поддерживать гибкий поиск по данным. Реляционные базы данных, как можно убедиться, предоставляют удобные инструменты для воплощения этой цели в жизнь, при этом при разумных затратах времени и ресурсов со стороны разработчика. Именно поэтому они и были выбраны для использования в проекте.</w:t>
+          <w:lang w:val="ru-RU" w:eastAsia="ar-SA"/>
+        </w:rPr>
+      </w:pPr>
+      <w:r>
+        <w:rPr>
+          <w:rFonts w:ascii="Times New Roman" w:hAnsi="Times New Roman" w:cs="Times New Roman"/>
+          <w:color w:val="000000" w:themeColor="text1"/>
+          <w:sz w:val="28"/>
+          <w:szCs w:val="28"/>
+          <w:lang w:val="ru-RU"/>
+        </w:rPr>
+        <w:t>Данный продукт позволяет подать заявление в милицию, а также сохранить их в виде отчёта для дальнейшего использования и печати. Кроме этого, программа имеет большое количество функций.</w:t>
       </w:r>
     </w:p>
     <w:p>
@@ -6011,7 +6025,8 @@
           <w:color w:val="000000" w:themeColor="text1"/>
           <w:sz w:val="28"/>
           <w:szCs w:val="28"/>
-          <w:lang w:val="ru-RU" w:eastAsia="ar-SA"/>
+          <w:shd w:val="clear" w:color="auto" w:fill="FFFFFF"/>
+          <w:lang w:val="ru-RU"/>
         </w:rPr>
       </w:pPr>
       <w:r>
@@ -6020,15 +6035,14 @@
           <w:color w:val="000000" w:themeColor="text1"/>
           <w:sz w:val="28"/>
           <w:szCs w:val="28"/>
-          <w:lang w:val="ru-RU"/>
-        </w:rPr>
-        <w:t>Данный продукт позволяет подать заявление в милицию, а также сохранить их в виде отчёта для дальнейшего использования и печати. Кроме этого, программа имеет большое количество функций.</w:t>
-      </w:r>
-    </w:p>
-    <w:p>
-      <w:pPr>
-        <w:spacing w:line="360" w:lineRule="auto"/>
-        <w:ind w:firstLine="851"/>
+          <w:shd w:val="clear" w:color="auto" w:fill="FFFFFF"/>
+          <w:lang w:val="ru-RU"/>
+        </w:rPr>
+        <w:t>Также при реализации данного программного обеспечения используется объектно-ориентированный подход, главными принципами которого является инкапсуляция, наследование и полиморфизм. Объектно-ориентированный подход позволяет вести независимую разработку отдельных частей программы, при этом код программы остается легко модифицируемым и наглядным.</w:t>
+      </w:r>
+    </w:p>
+    <w:p>
+      <w:pPr>
         <w:jc w:val="both"/>
         <w:rPr>
           <w:rFonts w:ascii="Times New Roman" w:hAnsi="Times New Roman" w:cs="Times New Roman"/>
@@ -6048,30 +6062,6 @@
           <w:shd w:val="clear" w:color="auto" w:fill="FFFFFF"/>
           <w:lang w:val="ru-RU"/>
         </w:rPr>
-        <w:t>Также при реализации данного программного обеспечения используется объектно-ориентированный подход, главными принципами которого является инкапсуляция, наследование и полиморфизм. Объектно-ориентированный подход позволяет вести независимую разработку отдельных частей программы, при этом код программы остается легко модифицируемым и наглядным.</w:t>
-      </w:r>
-    </w:p>
-    <w:p>
-      <w:pPr>
-        <w:jc w:val="both"/>
-        <w:rPr>
-          <w:rFonts w:ascii="Times New Roman" w:hAnsi="Times New Roman" w:cs="Times New Roman"/>
-          <w:color w:val="000000" w:themeColor="text1"/>
-          <w:sz w:val="28"/>
-          <w:szCs w:val="28"/>
-          <w:shd w:val="clear" w:color="auto" w:fill="FFFFFF"/>
-          <w:lang w:val="ru-RU"/>
-        </w:rPr>
-      </w:pPr>
-      <w:r>
-        <w:rPr>
-          <w:rFonts w:ascii="Times New Roman" w:hAnsi="Times New Roman" w:cs="Times New Roman"/>
-          <w:color w:val="000000" w:themeColor="text1"/>
-          <w:sz w:val="28"/>
-          <w:szCs w:val="28"/>
-          <w:shd w:val="clear" w:color="auto" w:fill="FFFFFF"/>
-          <w:lang w:val="ru-RU"/>
-        </w:rPr>
         <w:br w:type="page"/>
       </w:r>
     </w:p>
@@ -6079,7 +6069,7 @@
       <w:pPr>
         <w:spacing w:line="360" w:lineRule="auto"/>
         <w:ind w:firstLine="708"/>
-        <w:jc w:val="both"/>
+        <w:jc w:val="center"/>
         <w:rPr>
           <w:rFonts w:ascii="Times New Roman" w:hAnsi="Times New Roman" w:cs="Times New Roman"/>
           <w:sz w:val="28"/>
@@ -6716,7 +6706,7 @@
         <w:autoSpaceDN w:val="0"/>
         <w:adjustRightInd w:val="0"/>
         <w:spacing w:line="360" w:lineRule="auto"/>
-        <w:jc w:val="both"/>
+        <w:jc w:val="center"/>
         <w:rPr>
           <w:rFonts w:ascii="Times New Roman" w:hAnsi="Times New Roman" w:cs="Times New Roman"/>
           <w:sz w:val="28"/>
@@ -6789,7 +6779,7 @@
         <w:adjustRightInd w:val="0"/>
         <w:spacing w:line="360" w:lineRule="auto"/>
         <w:ind w:firstLine="709"/>
-        <w:jc w:val="both"/>
+        <w:jc w:val="center"/>
         <w:rPr>
           <w:rFonts w:ascii="Times New Roman" w:hAnsi="Times New Roman" w:cs="Times New Roman"/>
           <w:sz w:val="28"/>
@@ -6843,7 +6833,7 @@
         <w:pStyle w:val="ad"/>
         <w:numPr>
           <w:ilvl w:val="1"/>
-          <w:numId w:val="1"/>
+          <w:numId w:val="15"/>
         </w:numPr>
         <w:autoSpaceDE w:val="0"/>
         <w:autoSpaceDN w:val="0"/>
@@ -7713,7 +7703,7 @@
     <w:p>
       <w:pPr>
         <w:spacing w:line="360" w:lineRule="auto"/>
-        <w:jc w:val="both"/>
+        <w:jc w:val="center"/>
         <w:rPr>
           <w:rFonts w:ascii="Times New Roman" w:hAnsi="Times New Roman" w:cs="Times New Roman"/>
           <w:sz w:val="28"/>
@@ -7783,7 +7773,7 @@
       <w:pPr>
         <w:spacing w:line="360" w:lineRule="auto"/>
         <w:ind w:firstLine="709"/>
-        <w:jc w:val="both"/>
+        <w:jc w:val="center"/>
         <w:rPr>
           <w:rFonts w:ascii="Times New Roman" w:hAnsi="Times New Roman" w:cs="Times New Roman"/>
           <w:sz w:val="28"/>
@@ -7796,7 +7786,7 @@
       <w:pPr>
         <w:spacing w:line="360" w:lineRule="auto"/>
         <w:ind w:firstLine="709"/>
-        <w:jc w:val="both"/>
+        <w:jc w:val="center"/>
         <w:rPr>
           <w:rFonts w:ascii="Times New Roman" w:hAnsi="Times New Roman" w:cs="Times New Roman"/>
           <w:sz w:val="28"/>
@@ -9053,13 +9043,66 @@
           <w:lang w:val="ru-RU"/>
         </w:rPr>
       </w:pPr>
-      <w:r>
-        <w:rPr>
-          <w:rFonts w:ascii="Times New Roman" w:hAnsi="Times New Roman" w:cs="Times New Roman"/>
-          <w:sz w:val="28"/>
-          <w:szCs w:val="28"/>
-          <w:lang w:val="ru-RU"/>
-        </w:rPr>
+    </w:p>
+    <w:p>
+      <w:pPr>
+        <w:spacing w:line="360" w:lineRule="auto"/>
+        <w:ind w:firstLine="708"/>
+        <w:jc w:val="both"/>
+        <w:rPr>
+          <w:rFonts w:ascii="Times New Roman" w:hAnsi="Times New Roman" w:cs="Times New Roman"/>
+          <w:sz w:val="28"/>
+          <w:szCs w:val="28"/>
+          <w:lang w:val="ru-RU"/>
+        </w:rPr>
+      </w:pPr>
+    </w:p>
+    <w:p>
+      <w:pPr>
+        <w:spacing w:line="360" w:lineRule="auto"/>
+        <w:ind w:firstLine="708"/>
+        <w:jc w:val="both"/>
+        <w:rPr>
+          <w:rFonts w:ascii="Times New Roman" w:hAnsi="Times New Roman" w:cs="Times New Roman"/>
+          <w:sz w:val="28"/>
+          <w:szCs w:val="28"/>
+          <w:lang w:val="ru-RU"/>
+        </w:rPr>
+      </w:pPr>
+    </w:p>
+    <w:p>
+      <w:pPr>
+        <w:spacing w:line="360" w:lineRule="auto"/>
+        <w:ind w:firstLine="708"/>
+        <w:jc w:val="both"/>
+        <w:rPr>
+          <w:rFonts w:ascii="Times New Roman" w:hAnsi="Times New Roman" w:cs="Times New Roman"/>
+          <w:sz w:val="28"/>
+          <w:szCs w:val="28"/>
+          <w:lang w:val="ru-RU"/>
+        </w:rPr>
+      </w:pPr>
+    </w:p>
+    <w:p>
+      <w:pPr>
+        <w:spacing w:line="360" w:lineRule="auto"/>
+        <w:ind w:firstLine="708"/>
+        <w:jc w:val="both"/>
+        <w:rPr>
+          <w:rFonts w:ascii="Times New Roman" w:hAnsi="Times New Roman" w:cs="Times New Roman"/>
+          <w:sz w:val="28"/>
+          <w:szCs w:val="28"/>
+          <w:lang w:val="ru-RU"/>
+        </w:rPr>
+      </w:pPr>
+      <w:r>
+        <w:rPr>
+          <w:rFonts w:ascii="Times New Roman" w:hAnsi="Times New Roman" w:cs="Times New Roman"/>
+          <w:sz w:val="28"/>
+          <w:szCs w:val="28"/>
+          <w:lang w:val="ru-RU"/>
+        </w:rPr>
+        <w:lastRenderedPageBreak/>
         <w:t xml:space="preserve">1.6 </w:t>
       </w:r>
       <w:r>
@@ -9095,6 +9138,8 @@
           <w:lang w:val="ru-RU"/>
         </w:rPr>
       </w:pPr>
+      <w:bookmarkStart w:id="0" w:name="_GoBack"/>
+      <w:bookmarkEnd w:id="0"/>
     </w:p>
     <w:p>
       <w:pPr>
@@ -9115,7 +9160,6 @@
           <w:szCs w:val="28"/>
           <w:lang w:val="ru-RU"/>
         </w:rPr>
-        <w:lastRenderedPageBreak/>
         <w:t>В данной предметной области присутствуют такие ограничения целостности для БД:</w:t>
       </w:r>
     </w:p>
@@ -11191,7 +11235,7 @@
       <w:pPr>
         <w:spacing w:line="360" w:lineRule="auto"/>
         <w:ind w:firstLine="709"/>
-        <w:jc w:val="both"/>
+        <w:jc w:val="center"/>
         <w:rPr>
           <w:rFonts w:ascii="Times New Roman" w:hAnsi="Times New Roman" w:cs="Times New Roman"/>
           <w:sz w:val="28"/>
@@ -11203,7 +11247,7 @@
       <w:pPr>
         <w:spacing w:line="360" w:lineRule="auto"/>
         <w:ind w:firstLine="709"/>
-        <w:jc w:val="both"/>
+        <w:jc w:val="center"/>
         <w:rPr>
           <w:rFonts w:ascii="Times New Roman" w:hAnsi="Times New Roman" w:cs="Times New Roman"/>
           <w:sz w:val="28"/>
@@ -11459,7 +11503,7 @@
       <w:pPr>
         <w:spacing w:line="360" w:lineRule="auto"/>
         <w:ind w:firstLine="709"/>
-        <w:jc w:val="both"/>
+        <w:jc w:val="center"/>
         <w:rPr>
           <w:rFonts w:ascii="Times New Roman" w:hAnsi="Times New Roman" w:cs="Times New Roman"/>
           <w:sz w:val="28"/>
@@ -12410,7 +12454,7 @@
       <w:pPr>
         <w:spacing w:line="360" w:lineRule="auto"/>
         <w:ind w:left="-1276" w:right="-716" w:firstLine="709"/>
-        <w:jc w:val="both"/>
+        <w:jc w:val="center"/>
         <w:rPr>
           <w:rFonts w:ascii="Times New Roman" w:hAnsi="Times New Roman" w:cs="Times New Roman"/>
           <w:sz w:val="28"/>
@@ -12711,7 +12755,7 @@
     <w:p>
       <w:pPr>
         <w:spacing w:line="360" w:lineRule="auto"/>
-        <w:jc w:val="both"/>
+        <w:jc w:val="center"/>
         <w:rPr>
           <w:rFonts w:ascii="Times New Roman" w:hAnsi="Times New Roman" w:cs="Times New Roman"/>
           <w:noProof/>
@@ -12756,7 +12800,7 @@
     <w:p>
       <w:pPr>
         <w:spacing w:line="360" w:lineRule="auto"/>
-        <w:jc w:val="both"/>
+        <w:jc w:val="center"/>
         <w:rPr>
           <w:rFonts w:ascii="Times New Roman" w:hAnsi="Times New Roman" w:cs="Times New Roman"/>
           <w:sz w:val="28"/>
@@ -12814,19 +12858,19 @@
       <w:pPr>
         <w:spacing w:line="360" w:lineRule="auto"/>
         <w:ind w:firstLine="720"/>
-        <w:jc w:val="both"/>
-        <w:rPr>
-          <w:rFonts w:ascii="Times New Roman" w:hAnsi="Times New Roman" w:cs="Times New Roman"/>
-          <w:sz w:val="28"/>
-          <w:szCs w:val="28"/>
-          <w:lang w:val="ru-RU"/>
-        </w:rPr>
-      </w:pPr>
-    </w:p>
-    <w:p>
-      <w:pPr>
-        <w:spacing w:line="360" w:lineRule="auto"/>
-        <w:jc w:val="both"/>
+        <w:jc w:val="center"/>
+        <w:rPr>
+          <w:rFonts w:ascii="Times New Roman" w:hAnsi="Times New Roman" w:cs="Times New Roman"/>
+          <w:sz w:val="28"/>
+          <w:szCs w:val="28"/>
+          <w:lang w:val="ru-RU"/>
+        </w:rPr>
+      </w:pPr>
+    </w:p>
+    <w:p>
+      <w:pPr>
+        <w:spacing w:line="360" w:lineRule="auto"/>
+        <w:jc w:val="center"/>
         <w:rPr>
           <w:rFonts w:ascii="Times New Roman" w:hAnsi="Times New Roman" w:cs="Times New Roman"/>
           <w:sz w:val="28"/>
@@ -12863,7 +12907,7 @@
     <w:p>
       <w:pPr>
         <w:spacing w:line="360" w:lineRule="auto"/>
-        <w:jc w:val="both"/>
+        <w:jc w:val="center"/>
         <w:rPr>
           <w:rFonts w:ascii="Times New Roman" w:hAnsi="Times New Roman" w:cs="Times New Roman"/>
           <w:noProof/>
@@ -12876,7 +12920,7 @@
     <w:p>
       <w:pPr>
         <w:spacing w:line="360" w:lineRule="auto"/>
-        <w:jc w:val="both"/>
+        <w:jc w:val="center"/>
         <w:rPr>
           <w:rFonts w:ascii="Times New Roman" w:hAnsi="Times New Roman" w:cs="Times New Roman"/>
           <w:sz w:val="28"/>
@@ -12932,19 +12976,19 @@
     <w:p>
       <w:pPr>
         <w:spacing w:line="360" w:lineRule="auto"/>
-        <w:jc w:val="both"/>
-        <w:rPr>
-          <w:rFonts w:ascii="Times New Roman" w:hAnsi="Times New Roman" w:cs="Times New Roman"/>
-          <w:sz w:val="28"/>
-          <w:szCs w:val="28"/>
-          <w:lang w:val="ru-RU"/>
-        </w:rPr>
-      </w:pPr>
-    </w:p>
-    <w:p>
-      <w:pPr>
-        <w:spacing w:line="360" w:lineRule="auto"/>
-        <w:jc w:val="both"/>
+        <w:jc w:val="center"/>
+        <w:rPr>
+          <w:rFonts w:ascii="Times New Roman" w:hAnsi="Times New Roman" w:cs="Times New Roman"/>
+          <w:sz w:val="28"/>
+          <w:szCs w:val="28"/>
+          <w:lang w:val="ru-RU"/>
+        </w:rPr>
+      </w:pPr>
+    </w:p>
+    <w:p>
+      <w:pPr>
+        <w:spacing w:line="360" w:lineRule="auto"/>
+        <w:jc w:val="center"/>
         <w:rPr>
           <w:rFonts w:ascii="Times New Roman" w:hAnsi="Times New Roman" w:cs="Times New Roman"/>
           <w:sz w:val="28"/>
@@ -12981,19 +13025,19 @@
     <w:p>
       <w:pPr>
         <w:spacing w:line="360" w:lineRule="auto"/>
-        <w:jc w:val="both"/>
-        <w:rPr>
-          <w:rFonts w:ascii="Times New Roman" w:hAnsi="Times New Roman" w:cs="Times New Roman"/>
-          <w:sz w:val="28"/>
-          <w:szCs w:val="28"/>
-          <w:lang w:val="ru-RU"/>
-        </w:rPr>
-      </w:pPr>
-    </w:p>
-    <w:p>
-      <w:pPr>
-        <w:spacing w:line="360" w:lineRule="auto"/>
-        <w:jc w:val="both"/>
+        <w:jc w:val="center"/>
+        <w:rPr>
+          <w:rFonts w:ascii="Times New Roman" w:hAnsi="Times New Roman" w:cs="Times New Roman"/>
+          <w:sz w:val="28"/>
+          <w:szCs w:val="28"/>
+          <w:lang w:val="ru-RU"/>
+        </w:rPr>
+      </w:pPr>
+    </w:p>
+    <w:p>
+      <w:pPr>
+        <w:spacing w:line="360" w:lineRule="auto"/>
+        <w:jc w:val="center"/>
         <w:rPr>
           <w:rFonts w:ascii="Times New Roman" w:hAnsi="Times New Roman" w:cs="Times New Roman"/>
           <w:sz w:val="28"/>
@@ -13049,7 +13093,7 @@
     <w:p>
       <w:pPr>
         <w:spacing w:line="360" w:lineRule="auto"/>
-        <w:jc w:val="both"/>
+        <w:jc w:val="center"/>
         <w:rPr>
           <w:rFonts w:ascii="Times New Roman" w:hAnsi="Times New Roman" w:cs="Times New Roman"/>
           <w:sz w:val="28"/>
@@ -13070,7 +13114,7 @@
     <w:p>
       <w:pPr>
         <w:spacing w:line="360" w:lineRule="auto"/>
-        <w:jc w:val="both"/>
+        <w:jc w:val="center"/>
         <w:rPr>
           <w:rFonts w:ascii="Times New Roman" w:hAnsi="Times New Roman" w:cs="Times New Roman"/>
           <w:sz w:val="28"/>
@@ -13116,18 +13160,18 @@
     <w:p>
       <w:pPr>
         <w:spacing w:line="360" w:lineRule="auto"/>
-        <w:jc w:val="both"/>
-        <w:rPr>
-          <w:rFonts w:ascii="Times New Roman" w:hAnsi="Times New Roman" w:cs="Times New Roman"/>
-          <w:sz w:val="28"/>
-          <w:szCs w:val="28"/>
-        </w:rPr>
-      </w:pPr>
-    </w:p>
-    <w:p>
-      <w:pPr>
-        <w:spacing w:line="360" w:lineRule="auto"/>
-        <w:jc w:val="both"/>
+        <w:jc w:val="center"/>
+        <w:rPr>
+          <w:rFonts w:ascii="Times New Roman" w:hAnsi="Times New Roman" w:cs="Times New Roman"/>
+          <w:sz w:val="28"/>
+          <w:szCs w:val="28"/>
+        </w:rPr>
+      </w:pPr>
+    </w:p>
+    <w:p>
+      <w:pPr>
+        <w:spacing w:line="360" w:lineRule="auto"/>
+        <w:jc w:val="center"/>
         <w:rPr>
           <w:rFonts w:ascii="Times New Roman" w:hAnsi="Times New Roman" w:cs="Times New Roman"/>
           <w:sz w:val="28"/>
@@ -13182,18 +13226,18 @@
     <w:p>
       <w:pPr>
         <w:spacing w:line="360" w:lineRule="auto"/>
-        <w:jc w:val="both"/>
-        <w:rPr>
-          <w:rFonts w:ascii="Times New Roman" w:hAnsi="Times New Roman" w:cs="Times New Roman"/>
-          <w:sz w:val="28"/>
-          <w:szCs w:val="28"/>
-        </w:rPr>
-      </w:pPr>
-    </w:p>
-    <w:p>
-      <w:pPr>
-        <w:spacing w:line="360" w:lineRule="auto"/>
-        <w:jc w:val="both"/>
+        <w:jc w:val="center"/>
+        <w:rPr>
+          <w:rFonts w:ascii="Times New Roman" w:hAnsi="Times New Roman" w:cs="Times New Roman"/>
+          <w:sz w:val="28"/>
+          <w:szCs w:val="28"/>
+        </w:rPr>
+      </w:pPr>
+    </w:p>
+    <w:p>
+      <w:pPr>
+        <w:spacing w:line="360" w:lineRule="auto"/>
+        <w:jc w:val="center"/>
         <w:rPr>
           <w:rFonts w:ascii="Times New Roman" w:hAnsi="Times New Roman" w:cs="Times New Roman"/>
           <w:sz w:val="28"/>
@@ -15083,6 +15127,7 @@
           <w:rFonts w:ascii="Times New Roman" w:hAnsi="Times New Roman" w:cs="Times New Roman"/>
           <w:sz w:val="28"/>
           <w:szCs w:val="28"/>
+          <w:lang w:val="ru-RU"/>
         </w:rPr>
       </w:pPr>
       <w:r>
@@ -15327,17 +15372,19 @@
           <w:rFonts w:ascii="Times New Roman" w:hAnsi="Times New Roman" w:cs="Times New Roman"/>
           <w:sz w:val="28"/>
           <w:szCs w:val="28"/>
-        </w:rPr>
-      </w:pPr>
-    </w:p>
-    <w:p>
-      <w:pPr>
-        <w:spacing w:line="360" w:lineRule="auto"/>
-        <w:jc w:val="both"/>
-        <w:rPr>
-          <w:rFonts w:ascii="Times New Roman" w:hAnsi="Times New Roman" w:cs="Times New Roman"/>
-          <w:sz w:val="28"/>
-          <w:szCs w:val="28"/>
+          <w:lang w:val="ru-RU"/>
+        </w:rPr>
+      </w:pPr>
+    </w:p>
+    <w:p>
+      <w:pPr>
+        <w:spacing w:line="360" w:lineRule="auto"/>
+        <w:jc w:val="both"/>
+        <w:rPr>
+          <w:rFonts w:ascii="Times New Roman" w:hAnsi="Times New Roman" w:cs="Times New Roman"/>
+          <w:sz w:val="28"/>
+          <w:szCs w:val="28"/>
+          <w:lang w:val="ru-RU"/>
         </w:rPr>
       </w:pPr>
     </w:p>
@@ -16105,16 +16152,15 @@
         </w:rPr>
         <w:t>. Далее нажать кнопку «Зарегистрировать</w:t>
       </w:r>
-      <w:proofErr w:type="spellStart"/>
-      <w:r>
-        <w:rPr>
-          <w:rFonts w:ascii="Times New Roman" w:hAnsi="Times New Roman" w:cs="Times New Roman"/>
-          <w:sz w:val="28"/>
-          <w:szCs w:val="28"/>
+      <w:r>
+        <w:rPr>
+          <w:rFonts w:ascii="Times New Roman" w:hAnsi="Times New Roman" w:cs="Times New Roman"/>
+          <w:sz w:val="28"/>
+          <w:szCs w:val="28"/>
+          <w:lang w:val="ru-RU"/>
         </w:rPr>
         <w:t>ся</w:t>
       </w:r>
-      <w:proofErr w:type="spellEnd"/>
       <w:r>
         <w:rPr>
           <w:rFonts w:ascii="Times New Roman" w:hAnsi="Times New Roman" w:cs="Times New Roman"/>
@@ -17580,6 +17626,18 @@
     </w:p>
     <w:p>
       <w:pPr>
+        <w:spacing w:line="360" w:lineRule="auto"/>
+        <w:jc w:val="both"/>
+        <w:rPr>
+          <w:rFonts w:ascii="Times New Roman" w:hAnsi="Times New Roman" w:cs="Times New Roman"/>
+          <w:sz w:val="28"/>
+          <w:szCs w:val="28"/>
+          <w:lang w:val="ru-RU"/>
+        </w:rPr>
+      </w:pPr>
+    </w:p>
+    <w:p>
+      <w:pPr>
         <w:pStyle w:val="ad"/>
         <w:numPr>
           <w:ilvl w:val="2"/>
@@ -18607,30 +18665,6 @@
           <w:lang w:val="ru-RU"/>
         </w:rPr>
       </w:pPr>
-    </w:p>
-    <w:p>
-      <w:pPr>
-        <w:spacing w:line="360" w:lineRule="auto"/>
-        <w:jc w:val="both"/>
-        <w:rPr>
-          <w:rFonts w:ascii="Times New Roman" w:hAnsi="Times New Roman" w:cs="Times New Roman"/>
-          <w:sz w:val="28"/>
-          <w:szCs w:val="28"/>
-          <w:lang w:val="ru-RU"/>
-        </w:rPr>
-      </w:pPr>
-    </w:p>
-    <w:p>
-      <w:pPr>
-        <w:spacing w:line="360" w:lineRule="auto"/>
-        <w:jc w:val="both"/>
-        <w:rPr>
-          <w:rFonts w:ascii="Times New Roman" w:hAnsi="Times New Roman" w:cs="Times New Roman"/>
-          <w:sz w:val="28"/>
-          <w:szCs w:val="28"/>
-          <w:lang w:val="ru-RU"/>
-        </w:rPr>
-      </w:pPr>
       <w:r>
         <w:rPr>
           <w:rFonts w:ascii="Times New Roman" w:hAnsi="Times New Roman" w:cs="Times New Roman"/>
@@ -19818,7 +19852,6 @@
           <w:color w:val="808080"/>
           <w:lang w:val="en-US"/>
         </w:rPr>
-        <w:lastRenderedPageBreak/>
         <w:t>// Subject line</w:t>
       </w:r>
       <w:r>
@@ -20146,6 +20179,15 @@
           <w:lang w:val="en-US"/>
         </w:rPr>
         <w:br/>
+      </w:r>
+      <w:r>
+        <w:rPr>
+          <w:i/>
+          <w:iCs/>
+          <w:color w:val="808080"/>
+          <w:lang w:val="en-US"/>
+        </w:rPr>
+        <w:lastRenderedPageBreak/>
         <w:t xml:space="preserve">        </w:t>
       </w:r>
       <w:r>
@@ -20318,6 +20360,17 @@
     <w:p>
       <w:pPr>
         <w:spacing w:line="360" w:lineRule="auto"/>
+        <w:jc w:val="both"/>
+        <w:rPr>
+          <w:rFonts w:ascii="Times New Roman" w:hAnsi="Times New Roman" w:cs="Times New Roman"/>
+          <w:sz w:val="28"/>
+          <w:szCs w:val="28"/>
+        </w:rPr>
+      </w:pPr>
+    </w:p>
+    <w:p>
+      <w:pPr>
+        <w:spacing w:line="360" w:lineRule="auto"/>
         <w:ind w:firstLine="708"/>
         <w:jc w:val="both"/>
         <w:rPr>
@@ -22058,7 +22111,9 @@
           <w:lang w:val="en-US"/>
         </w:rPr>
         <w:br/>
-      </w:r>
+        <w:t xml:space="preserve">FROM </w:t>
+      </w:r>
+      <w:proofErr w:type="spellStart"/>
       <w:r>
         <w:rPr>
           <w:b/>
@@ -22066,10 +22121,9 @@
           <w:color w:val="008000"/>
           <w:lang w:val="en-US"/>
         </w:rPr>
-        <w:lastRenderedPageBreak/>
-        <w:t xml:space="preserve">FROM </w:t>
-      </w:r>
-      <w:proofErr w:type="spellStart"/>
+        <w:t>users,statements</w:t>
+      </w:r>
+      <w:proofErr w:type="spellEnd"/>
       <w:r>
         <w:rPr>
           <w:b/>
@@ -22077,9 +22131,8 @@
           <w:color w:val="008000"/>
           <w:lang w:val="en-US"/>
         </w:rPr>
-        <w:t>users,statements</w:t>
-      </w:r>
-      <w:proofErr w:type="spellEnd"/>
+        <w:t xml:space="preserve"> </w:t>
+      </w:r>
       <w:r>
         <w:rPr>
           <w:b/>
@@ -22087,7 +22140,8 @@
           <w:color w:val="008000"/>
           <w:lang w:val="en-US"/>
         </w:rPr>
-        <w:t xml:space="preserve"> </w:t>
+        <w:br/>
+        <w:t xml:space="preserve">WHERE statements.user_id=users.id </w:t>
       </w:r>
       <w:r>
         <w:rPr>
@@ -22097,7 +22151,6 @@
           <w:lang w:val="en-US"/>
         </w:rPr>
         <w:br/>
-        <w:t xml:space="preserve">WHERE statements.user_id=users.id </w:t>
       </w:r>
       <w:r>
         <w:rPr>
@@ -22106,7 +22159,7 @@
           <w:color w:val="008000"/>
           <w:lang w:val="en-US"/>
         </w:rPr>
-        <w:br/>
+        <w:lastRenderedPageBreak/>
         <w:t>GROUP BY users.id</w:t>
       </w:r>
       <w:r>
@@ -22199,15 +22252,13 @@
           <w:rFonts w:ascii="Times New Roman" w:hAnsi="Times New Roman" w:cs="Times New Roman"/>
           <w:sz w:val="28"/>
           <w:szCs w:val="28"/>
-          <w:lang w:val="ru-RU"/>
-        </w:rPr>
-      </w:pPr>
-      <w:r>
-        <w:rPr>
-          <w:rFonts w:ascii="Times New Roman" w:hAnsi="Times New Roman" w:cs="Times New Roman"/>
-          <w:sz w:val="28"/>
-          <w:szCs w:val="28"/>
-          <w:lang w:val="ru-RU"/>
+        </w:rPr>
+      </w:pPr>
+      <w:r>
+        <w:rPr>
+          <w:rFonts w:ascii="Times New Roman" w:hAnsi="Times New Roman" w:cs="Times New Roman"/>
+          <w:sz w:val="28"/>
+          <w:szCs w:val="28"/>
         </w:rPr>
         <w:br w:type="page"/>
       </w:r>
@@ -22974,7 +23025,6 @@
         </w:rPr>
         <w:t xml:space="preserve"> Р. </w:t>
       </w:r>
-      <w:proofErr w:type="spellStart"/>
       <w:r>
         <w:rPr>
           <w:rFonts w:ascii="Times New Roman" w:hAnsi="Times New Roman"/>
@@ -22986,7 +23036,6 @@
         </w:rPr>
         <w:t>Грофф</w:t>
       </w:r>
-      <w:proofErr w:type="spellEnd"/>
       <w:r>
         <w:rPr>
           <w:color w:val="000000" w:themeColor="text1"/>
@@ -23445,6 +23494,7 @@
         <w:docPartUnique/>
       </w:docPartObj>
     </w:sdtPr>
+    <w:sdtEndPr/>
     <w:sdtContent>
       <w:p>
         <w:pPr>
@@ -23465,7 +23515,7 @@
             <w:noProof/>
             <w:lang w:val="ru-RU"/>
           </w:rPr>
-          <w:t>7</w:t>
+          <w:t>11</w:t>
         </w:r>
         <w:r>
           <w:fldChar w:fldCharType="end"/>
@@ -27316,7 +27366,7 @@
 </file>
 
 <file path=customXml/itemProps1.xml><?xml version="1.0" encoding="utf-8"?>
-<ds:datastoreItem xmlns:ds="http://schemas.openxmlformats.org/officeDocument/2006/customXml" ds:itemID="{BB6AA999-3559-4001-BDBE-5504099DDFFD}">
+<ds:datastoreItem xmlns:ds="http://schemas.openxmlformats.org/officeDocument/2006/customXml" ds:itemID="{7BEC1187-18BF-46CD-B1ED-6BC52C30E22E}">
   <ds:schemaRefs>
     <ds:schemaRef ds:uri="http://schemas.openxmlformats.org/officeDocument/2006/bibliography"/>
   </ds:schemaRefs>
